--- a/THSurveys/ModelsAndDocuments/Documents/Analysis/Research Questions.docx
+++ b/THSurveys/ModelsAndDocuments/Documents/Analysis/Research Questions.docx
@@ -310,7 +310,18 @@
               <w:sz w:val="52"/>
               <w:szCs w:val="52"/>
             </w:rPr>
-            <w:t>GCUSurveys</w:t>
+            <w:t>TH</w:t>
+          </w:r>
+          <w:r>
+            <w:rPr>
+              <w:rFonts w:asciiTheme="majorHAnsi" w:eastAsiaTheme="majorEastAsia" w:hAnsiTheme="majorHAnsi" w:cstheme="majorBidi"/>
+              <w:color w:val="548DD4" w:themeColor="text2" w:themeTint="99"/>
+              <w:spacing w:val="5"/>
+              <w:kern w:val="28"/>
+              <w:sz w:val="52"/>
+              <w:szCs w:val="52"/>
+            </w:rPr>
+            <w:t>Surveys</w:t>
           </w:r>
           <w:proofErr w:type="spellEnd"/>
           <w:r>
@@ -877,10 +888,7 @@
       </w:r>
     </w:p>
     <w:p/>
-    <w:p>
-      <w:bookmarkStart w:id="2" w:name="_GoBack"/>
-      <w:bookmarkEnd w:id="2"/>
-    </w:p>
+    <w:p/>
     <w:p/>
     <w:p/>
     <w:p>
@@ -1023,35 +1031,51 @@
         <w:sz w:val="22"/>
         <w:szCs w:val="22"/>
       </w:rPr>
+      <w:t>2</w:t>
+    </w:r>
+    <w:r>
+      <w:rPr>
+        <w:rFonts w:asciiTheme="minorHAnsi" w:hAnsiTheme="minorHAnsi" w:cstheme="minorHAnsi"/>
+        <w:sz w:val="22"/>
+        <w:szCs w:val="22"/>
+      </w:rPr>
+      <w:fldChar w:fldCharType="end"/>
+    </w:r>
+    <w:r>
+      <w:rPr>
+        <w:rFonts w:asciiTheme="minorHAnsi" w:hAnsiTheme="minorHAnsi" w:cstheme="minorHAnsi"/>
+        <w:sz w:val="22"/>
+        <w:szCs w:val="22"/>
+      </w:rPr>
+      <w:t xml:space="preserve"> of </w:t>
+    </w:r>
+    <w:r>
+      <w:fldChar w:fldCharType="begin"/>
+    </w:r>
+    <w:r>
+      <w:instrText xml:space="preserve"> NUMPAGES  \* MERGEFORMAT </w:instrText>
+    </w:r>
+    <w:r>
+      <w:fldChar w:fldCharType="separate"/>
+    </w:r>
+    <w:r>
+      <w:rPr>
+        <w:rFonts w:asciiTheme="minorHAnsi" w:hAnsiTheme="minorHAnsi" w:cstheme="minorHAnsi"/>
+        <w:noProof/>
+        <w:sz w:val="22"/>
+        <w:szCs w:val="22"/>
+      </w:rPr>
       <w:t>3</w:t>
     </w:r>
     <w:r>
       <w:rPr>
         <w:rFonts w:asciiTheme="minorHAnsi" w:hAnsiTheme="minorHAnsi" w:cstheme="minorHAnsi"/>
+        <w:noProof/>
         <w:sz w:val="22"/>
         <w:szCs w:val="22"/>
       </w:rPr>
       <w:fldChar w:fldCharType="end"/>
     </w:r>
-    <w:r>
-      <w:rPr>
-        <w:rFonts w:asciiTheme="minorHAnsi" w:hAnsiTheme="minorHAnsi" w:cstheme="minorHAnsi"/>
-        <w:sz w:val="22"/>
-        <w:szCs w:val="22"/>
-      </w:rPr>
-      <w:t xml:space="preserve"> of </w:t>
-    </w:r>
-    <w:fldSimple w:instr=" NUMPAGES  \* MERGEFORMAT ">
-      <w:r>
-        <w:rPr>
-          <w:rFonts w:asciiTheme="minorHAnsi" w:hAnsiTheme="minorHAnsi" w:cstheme="minorHAnsi"/>
-          <w:noProof/>
-          <w:sz w:val="22"/>
-          <w:szCs w:val="22"/>
-        </w:rPr>
-        <w:t>3</w:t>
-      </w:r>
-    </w:fldSimple>
   </w:p>
   <w:p>
     <w:pPr>
@@ -1138,17 +1162,33 @@
         <w:szCs w:val="22"/>
       </w:rPr>
     </w:pPr>
-    <w:fldSimple w:instr=" AUTHOR  \* MERGEFORMAT ">
-      <w:r>
-        <w:rPr>
-          <w:rFonts w:asciiTheme="minorHAnsi" w:hAnsiTheme="minorHAnsi" w:cstheme="minorHAnsi"/>
-          <w:noProof/>
-          <w:sz w:val="22"/>
-          <w:szCs w:val="22"/>
-        </w:rPr>
-        <w:t>Tim Harrison</w:t>
-      </w:r>
-    </w:fldSimple>
+    <w:r>
+      <w:fldChar w:fldCharType="begin"/>
+    </w:r>
+    <w:r>
+      <w:instrText xml:space="preserve"> AUTHOR  \* MERGEFORMAT </w:instrText>
+    </w:r>
+    <w:r>
+      <w:fldChar w:fldCharType="separate"/>
+    </w:r>
+    <w:r>
+      <w:rPr>
+        <w:rFonts w:asciiTheme="minorHAnsi" w:hAnsiTheme="minorHAnsi" w:cstheme="minorHAnsi"/>
+        <w:noProof/>
+        <w:sz w:val="22"/>
+        <w:szCs w:val="22"/>
+      </w:rPr>
+      <w:t>Tim Harrison</w:t>
+    </w:r>
+    <w:r>
+      <w:rPr>
+        <w:rFonts w:asciiTheme="minorHAnsi" w:hAnsiTheme="minorHAnsi" w:cstheme="minorHAnsi"/>
+        <w:noProof/>
+        <w:sz w:val="22"/>
+        <w:szCs w:val="22"/>
+      </w:rPr>
+      <w:fldChar w:fldCharType="end"/>
+    </w:r>
     <w:r>
       <w:rPr>
         <w:rFonts w:asciiTheme="minorHAnsi" w:hAnsiTheme="minorHAnsi" w:cstheme="minorHAnsi"/>
@@ -1498,23 +1538,39 @@
       </w:rPr>
       <w:tab/>
     </w:r>
-    <w:fldSimple w:instr=" FILENAME \* Lower  \* MERGEFORMAT ">
-      <w:r>
-        <w:rPr>
-          <w:rFonts w:asciiTheme="minorHAnsi" w:hAnsiTheme="minorHAnsi" w:cstheme="minorHAnsi"/>
-          <w:noProof/>
-          <w:sz w:val="22"/>
-          <w:szCs w:val="22"/>
-        </w:rPr>
-        <w:t>research questions</w:t>
-      </w:r>
-      <w:r>
-        <w:rPr>
-          <w:noProof/>
-        </w:rPr>
-        <w:t>.docx</w:t>
-      </w:r>
-    </w:fldSimple>
+    <w:r>
+      <w:fldChar w:fldCharType="begin"/>
+    </w:r>
+    <w:r>
+      <w:instrText xml:space="preserve"> FILENAME \* Lower  \* MERGEFO</w:instrText>
+    </w:r>
+    <w:r>
+      <w:instrText xml:space="preserve">RMAT </w:instrText>
+    </w:r>
+    <w:r>
+      <w:fldChar w:fldCharType="separate"/>
+    </w:r>
+    <w:r>
+      <w:rPr>
+        <w:rFonts w:asciiTheme="minorHAnsi" w:hAnsiTheme="minorHAnsi" w:cstheme="minorHAnsi"/>
+        <w:noProof/>
+        <w:sz w:val="22"/>
+        <w:szCs w:val="22"/>
+      </w:rPr>
+      <w:t>research questions</w:t>
+    </w:r>
+    <w:r>
+      <w:rPr>
+        <w:noProof/>
+      </w:rPr>
+      <w:t>.docx</w:t>
+    </w:r>
+    <w:r>
+      <w:rPr>
+        <w:noProof/>
+      </w:rPr>
+      <w:fldChar w:fldCharType="end"/>
+    </w:r>
   </w:p>
   <w:p>
     <w:pPr>
@@ -1575,7 +1631,7 @@
         <w:sz w:val="22"/>
         <w:szCs w:val="22"/>
       </w:rPr>
-      <w:t>15 October 2012</w:t>
+      <w:t>18 October 2012</w:t>
     </w:r>
     <w:r>
       <w:rPr>
@@ -1674,7 +1730,7 @@
         <w:sz w:val="22"/>
         <w:szCs w:val="22"/>
       </w:rPr>
-      <w:t>GCUSurveys</w:t>
+      <w:t>THSurveys</w:t>
     </w:r>
     <w:proofErr w:type="spellEnd"/>
     <w:r>
@@ -8340,19 +8396,19 @@
 
 <file path=word/glossary/fontTable.xml><?xml version="1.0" encoding="utf-8"?>
 <w:fonts xmlns:mc="http://schemas.openxmlformats.org/markup-compatibility/2006" xmlns:r="http://schemas.openxmlformats.org/officeDocument/2006/relationships" xmlns:w="http://schemas.openxmlformats.org/wordprocessingml/2006/main" xmlns:w14="http://schemas.microsoft.com/office/word/2010/wordml" mc:Ignorable="w14">
+  <w:font w:name="Symbol">
+    <w:panose1 w:val="05050102010706020507"/>
+    <w:charset w:val="02"/>
+    <w:family w:val="roman"/>
+    <w:pitch w:val="variable"/>
+    <w:sig w:usb0="00000000" w:usb1="10000000" w:usb2="00000000" w:usb3="00000000" w:csb0="80000000" w:csb1="00000000"/>
+  </w:font>
   <w:font w:name="Times New Roman">
     <w:panose1 w:val="02020603050405020304"/>
     <w:charset w:val="00"/>
     <w:family w:val="roman"/>
     <w:pitch w:val="variable"/>
     <w:sig w:usb0="E0002AFF" w:usb1="C0007841" w:usb2="00000009" w:usb3="00000000" w:csb0="000001FF" w:csb1="00000000"/>
-  </w:font>
-  <w:font w:name="Symbol">
-    <w:panose1 w:val="05050102010706020507"/>
-    <w:charset w:val="02"/>
-    <w:family w:val="roman"/>
-    <w:pitch w:val="variable"/>
-    <w:sig w:usb0="00000000" w:usb1="10000000" w:usb2="00000000" w:usb3="00000000" w:csb0="80000000" w:csb1="00000000"/>
   </w:font>
   <w:font w:name="Courier New">
     <w:panose1 w:val="02070309020205020404"/>
@@ -8466,6 +8522,7 @@
     <w:rsid w:val="00D6603F"/>
     <w:rsid w:val="00D675BD"/>
     <w:rsid w:val="00DC287E"/>
+    <w:rsid w:val="00DD0F69"/>
     <w:rsid w:val="00E22EBA"/>
     <w:rsid w:val="00E50615"/>
     <w:rsid w:val="00E77491"/>
@@ -9498,7 +9555,7 @@
 </file>
 
 <file path=customXml/itemProps1.xml><?xml version="1.0" encoding="utf-8"?>
-<ds:datastoreItem xmlns:ds="http://schemas.openxmlformats.org/officeDocument/2006/customXml" ds:itemID="{FCD0F8DE-1979-4479-9C09-633197C5162E}">
+<ds:datastoreItem xmlns:ds="http://schemas.openxmlformats.org/officeDocument/2006/customXml" ds:itemID="{AE86A284-6D2D-4407-81A9-3FCDE9255F19}">
   <ds:schemaRefs>
     <ds:schemaRef ds:uri="http://schemas.openxmlformats.org/officeDocument/2006/bibliography"/>
   </ds:schemaRefs>
